--- a/style-guide_front-end_HTML.docx
+++ b/style-guide_front-end_HTML.docx
@@ -11,22 +11,14 @@
       </w:r>
     </w:p>
     <w:p>
-      <w:r>
-        <w:t>Date: 03/10/2016</w:t>
-      </w:r>
-    </w:p>
-    <w:p>
-      <w:r>
-        <w:t>Revision: Draft</w:t>
-      </w:r>
-    </w:p>
-    <w:p>
       <w:pPr>
         <w:pStyle w:val="Heading1"/>
         <w:rPr>
           <w:lang w:val="en-GB"/>
         </w:rPr>
       </w:pPr>
+      <w:bookmarkStart w:id="0" w:name="_GoBack"/>
+      <w:bookmarkEnd w:id="0"/>
       <w:r>
         <w:rPr>
           <w:lang w:val="en-GB"/>
@@ -194,18 +186,8 @@
                 <w:color w:val="428143"/>
                 <w:sz w:val="21"/>
               </w:rPr>
-              <w:t xml:space="preserve">a </w:t>
-            </w:r>
-            <w:proofErr w:type="spellStart"/>
-            <w:r>
-              <w:rPr>
-                <w:rFonts w:ascii="Consolas" w:hAnsi="Consolas"/>
-                <w:color w:val="428143"/>
-                <w:sz w:val="21"/>
-              </w:rPr>
-              <w:t>href</w:t>
-            </w:r>
-            <w:proofErr w:type="spellEnd"/>
+              <w:t>a href</w:t>
+            </w:r>
             <w:r>
               <w:rPr>
                 <w:rFonts w:ascii="Consolas" w:hAnsi="Consolas"/>
@@ -549,15 +531,7 @@
     </w:p>
     <w:p>
       <w:r>
-        <w:t xml:space="preserve">Mark </w:t>
-      </w:r>
-      <w:proofErr w:type="spellStart"/>
-      <w:r>
-        <w:t>todos</w:t>
-      </w:r>
-      <w:proofErr w:type="spellEnd"/>
-      <w:r>
-        <w:t xml:space="preserve"> and action items with </w:t>
+        <w:t xml:space="preserve">Mark todos and action items with </w:t>
       </w:r>
       <w:proofErr w:type="gramStart"/>
       <w:r>
@@ -586,15 +560,7 @@
     <w:p/>
     <w:p>
       <w:r>
-        <w:t xml:space="preserve">Highlight </w:t>
-      </w:r>
-      <w:proofErr w:type="spellStart"/>
-      <w:r>
-        <w:t>todos</w:t>
-      </w:r>
-      <w:proofErr w:type="spellEnd"/>
-      <w:r>
-        <w:t xml:space="preserve"> by using the keyword </w:t>
+        <w:t xml:space="preserve">Highlight todos by using the keyword </w:t>
       </w:r>
       <w:r>
         <w:rPr>
@@ -886,15 +852,7 @@
         </w:rPr>
       </w:pPr>
       <w:r>
-        <w:t xml:space="preserve">Do not close self-closing elements, </w:t>
-      </w:r>
-      <w:proofErr w:type="spellStart"/>
-      <w:r>
-        <w:t>ie</w:t>
-      </w:r>
-      <w:proofErr w:type="spellEnd"/>
-      <w:r>
-        <w:t xml:space="preserve">. write </w:t>
+        <w:t xml:space="preserve">Do not close self-closing elements, ie. write </w:t>
       </w:r>
       <w:r>
         <w:rPr>
@@ -903,9 +861,11 @@
           <w:bdr w:val="single" w:sz="4" w:space="0" w:color="D9D9D9"/>
           <w:shd w:val="clear" w:color="auto" w:fill="F2F2F2" w:themeFill="background1" w:themeFillShade="F2"/>
         </w:rPr>
-        <w:t>&lt;</w:t>
-      </w:r>
-      <w:proofErr w:type="spellStart"/>
+        <w:t>&lt;br&gt;</w:t>
+      </w:r>
+      <w:r>
+        <w:t xml:space="preserve">, not </w:t>
+      </w:r>
       <w:r>
         <w:rPr>
           <w:rFonts w:ascii="Consolas" w:hAnsi="Consolas"/>
@@ -913,49 +873,7 @@
           <w:bdr w:val="single" w:sz="4" w:space="0" w:color="D9D9D9"/>
           <w:shd w:val="clear" w:color="auto" w:fill="F2F2F2" w:themeFill="background1" w:themeFillShade="F2"/>
         </w:rPr>
-        <w:t>br</w:t>
-      </w:r>
-      <w:proofErr w:type="spellEnd"/>
-      <w:r>
-        <w:rPr>
-          <w:rFonts w:ascii="Consolas" w:hAnsi="Consolas"/>
-          <w:sz w:val="20"/>
-          <w:bdr w:val="single" w:sz="4" w:space="0" w:color="D9D9D9"/>
-          <w:shd w:val="clear" w:color="auto" w:fill="F2F2F2" w:themeFill="background1" w:themeFillShade="F2"/>
-        </w:rPr>
-        <w:t>&gt;</w:t>
-      </w:r>
-      <w:r>
-        <w:t xml:space="preserve">, not </w:t>
-      </w:r>
-      <w:r>
-        <w:rPr>
-          <w:rFonts w:ascii="Consolas" w:hAnsi="Consolas"/>
-          <w:sz w:val="20"/>
-          <w:bdr w:val="single" w:sz="4" w:space="0" w:color="D9D9D9"/>
-          <w:shd w:val="clear" w:color="auto" w:fill="F2F2F2" w:themeFill="background1" w:themeFillShade="F2"/>
-        </w:rPr>
-        <w:t>&lt;</w:t>
-      </w:r>
-      <w:proofErr w:type="spellStart"/>
-      <w:r>
-        <w:rPr>
-          <w:rFonts w:ascii="Consolas" w:hAnsi="Consolas"/>
-          <w:sz w:val="20"/>
-          <w:bdr w:val="single" w:sz="4" w:space="0" w:color="D9D9D9"/>
-          <w:shd w:val="clear" w:color="auto" w:fill="F2F2F2" w:themeFill="background1" w:themeFillShade="F2"/>
-        </w:rPr>
-        <w:t>br</w:t>
-      </w:r>
-      <w:proofErr w:type="spellEnd"/>
-      <w:r>
-        <w:rPr>
-          <w:rFonts w:ascii="Consolas" w:hAnsi="Consolas"/>
-          <w:sz w:val="20"/>
-          <w:bdr w:val="single" w:sz="4" w:space="0" w:color="D9D9D9"/>
-          <w:shd w:val="clear" w:color="auto" w:fill="F2F2F2" w:themeFill="background1" w:themeFillShade="F2"/>
-        </w:rPr>
-        <w:t xml:space="preserve"> /&gt;</w:t>
+        <w:t>&lt;br /&gt;</w:t>
       </w:r>
       <w:r>
         <w:rPr>
@@ -1429,10 +1347,7 @@
       </w:r>
       <w:proofErr w:type="gramEnd"/>
       <w:r>
-        <w:t xml:space="preserve"> elements</w:t>
-      </w:r>
-      <w:r>
-        <w:t xml:space="preserve"> for anchor, etc.</w:t>
+        <w:t xml:space="preserve"> elements for anchor, etc.</w:t>
       </w:r>
     </w:p>
     <w:p>
@@ -1499,51 +1414,7 @@
                 <w:color w:val="D03844"/>
                 <w:sz w:val="21"/>
               </w:rPr>
-              <w:t>&lt;</w:t>
-            </w:r>
-            <w:r>
-              <w:rPr>
-                <w:rFonts w:ascii="Consolas" w:hAnsi="Consolas"/>
-                <w:color w:val="D03844"/>
-                <w:sz w:val="21"/>
-              </w:rPr>
-              <w:t xml:space="preserve">div </w:t>
-            </w:r>
-            <w:proofErr w:type="spellStart"/>
-            <w:r>
-              <w:rPr>
-                <w:rFonts w:ascii="Consolas" w:hAnsi="Consolas"/>
-                <w:color w:val="D03844"/>
-                <w:sz w:val="21"/>
-              </w:rPr>
-              <w:t>onclick</w:t>
-            </w:r>
-            <w:proofErr w:type="spellEnd"/>
-            <w:r>
-              <w:rPr>
-                <w:rFonts w:ascii="Consolas" w:hAnsi="Consolas"/>
-                <w:color w:val="D03844"/>
-                <w:sz w:val="21"/>
-              </w:rPr>
-              <w:t>=”</w:t>
-            </w:r>
-            <w:proofErr w:type="spellStart"/>
-            <w:r>
-              <w:rPr>
-                <w:rFonts w:ascii="Consolas" w:hAnsi="Consolas"/>
-                <w:color w:val="D03844"/>
-                <w:sz w:val="21"/>
-              </w:rPr>
-              <w:t>goToRecommendations</w:t>
-            </w:r>
-            <w:proofErr w:type="spellEnd"/>
-            <w:r>
-              <w:rPr>
-                <w:rFonts w:ascii="Consolas" w:hAnsi="Consolas"/>
-                <w:color w:val="D03844"/>
-                <w:sz w:val="21"/>
-              </w:rPr>
-              <w:t>();”&gt;All recommendations&lt;/div&gt;</w:t>
+              <w:t>&lt;div onclick=”goToRecommendations();”&gt;All recommendations&lt;/div&gt;</w:t>
             </w:r>
           </w:p>
         </w:tc>
@@ -1624,25 +1495,7 @@
                 <w:color w:val="428143"/>
                 <w:sz w:val="21"/>
               </w:rPr>
-              <w:t xml:space="preserve">a </w:t>
-            </w:r>
-            <w:proofErr w:type="spellStart"/>
-            <w:r>
-              <w:rPr>
-                <w:rFonts w:ascii="Consolas" w:hAnsi="Consolas"/>
-                <w:color w:val="428143"/>
-                <w:sz w:val="21"/>
-              </w:rPr>
-              <w:t>href</w:t>
-            </w:r>
-            <w:proofErr w:type="spellEnd"/>
-            <w:r>
-              <w:rPr>
-                <w:rFonts w:ascii="Consolas" w:hAnsi="Consolas"/>
-                <w:color w:val="428143"/>
-                <w:sz w:val="21"/>
-              </w:rPr>
-              <w:t>=”recommendations/”&gt;All recommendations&lt;/a&gt;</w:t>
+              <w:t>a href=”recommendations/”&gt;All recommendations&lt;/a&gt;</w:t>
             </w:r>
           </w:p>
         </w:tc>
@@ -1699,27 +1552,17 @@
       <w:r>
         <w:t>There is no need to use entity references like &amp;</w:t>
       </w:r>
-      <w:proofErr w:type="spellStart"/>
       <w:proofErr w:type="gramStart"/>
       <w:r>
-        <w:t>mdash</w:t>
-      </w:r>
-      <w:proofErr w:type="spellEnd"/>
-      <w:r>
-        <w:t>;.</w:t>
+        <w:t>mdash;.</w:t>
       </w:r>
       <w:proofErr w:type="gramEnd"/>
       <w:r>
         <w:t xml:space="preserve"> &amp;</w:t>
       </w:r>
-      <w:proofErr w:type="spellStart"/>
       <w:proofErr w:type="gramStart"/>
       <w:r>
-        <w:t>rdquo</w:t>
-      </w:r>
-      <w:proofErr w:type="spellEnd"/>
-      <w:r>
-        <w:t>;,</w:t>
+        <w:t>rdquo;,</w:t>
       </w:r>
       <w:proofErr w:type="gramEnd"/>
       <w:r>
@@ -1802,61 +1645,7 @@
                 <w:color w:val="D03844"/>
                 <w:sz w:val="21"/>
               </w:rPr>
-              <w:t>&amp;</w:t>
-            </w:r>
-            <w:proofErr w:type="spellStart"/>
-            <w:r>
-              <w:rPr>
-                <w:rFonts w:ascii="Consolas" w:hAnsi="Consolas"/>
-                <w:color w:val="D03844"/>
-                <w:sz w:val="21"/>
-              </w:rPr>
-              <w:t>ldquo</w:t>
-            </w:r>
-            <w:proofErr w:type="spellEnd"/>
-            <w:r>
-              <w:rPr>
-                <w:rFonts w:ascii="Consolas" w:hAnsi="Consolas"/>
-                <w:color w:val="D03844"/>
-                <w:sz w:val="21"/>
-              </w:rPr>
-              <w:t>;&amp;</w:t>
-            </w:r>
-            <w:proofErr w:type="spellStart"/>
-            <w:r>
-              <w:rPr>
-                <w:rFonts w:ascii="Consolas" w:hAnsi="Consolas"/>
-                <w:color w:val="D03844"/>
-                <w:sz w:val="21"/>
-              </w:rPr>
-              <w:t>eur</w:t>
-            </w:r>
-            <w:proofErr w:type="spellEnd"/>
-            <w:r>
-              <w:rPr>
-                <w:rFonts w:ascii="Consolas" w:hAnsi="Consolas"/>
-                <w:color w:val="D03844"/>
-                <w:sz w:val="21"/>
-              </w:rPr>
-              <w:t>;&amp;</w:t>
-            </w:r>
-            <w:proofErr w:type="spellStart"/>
-            <w:r>
-              <w:rPr>
-                <w:rFonts w:ascii="Consolas" w:hAnsi="Consolas"/>
-                <w:color w:val="D03844"/>
-                <w:sz w:val="21"/>
-              </w:rPr>
-              <w:t>rdquo</w:t>
-            </w:r>
-            <w:proofErr w:type="spellEnd"/>
-            <w:r>
-              <w:rPr>
-                <w:rFonts w:ascii="Consolas" w:hAnsi="Consolas"/>
-                <w:color w:val="D03844"/>
-                <w:sz w:val="21"/>
-              </w:rPr>
-              <w:t>;.</w:t>
+              <w:t>&amp;ldquo;&amp;eur;&amp;rdquo;.</w:t>
             </w:r>
           </w:p>
         </w:tc>
@@ -1962,9 +1751,14 @@
           <w:bdr w:val="single" w:sz="2" w:space="0" w:color="D9D9D9" w:themeColor="background1" w:themeShade="D9"/>
           <w:shd w:val="clear" w:color="auto" w:fill="F2F2F2" w:themeFill="background1" w:themeFillShade="F2"/>
         </w:rPr>
-        <w:t>text/</w:t>
-      </w:r>
-      <w:proofErr w:type="spellStart"/>
+        <w:t>text/css</w:t>
+      </w:r>
+      <w:r>
+        <w:t xml:space="preserve"> </w:t>
+      </w:r>
+      <w:r>
+        <w:t xml:space="preserve">and </w:t>
+      </w:r>
       <w:r>
         <w:rPr>
           <w:rFonts w:ascii="Consolas" w:hAnsi="Consolas"/>
@@ -1972,40 +1766,10 @@
           <w:bdr w:val="single" w:sz="2" w:space="0" w:color="D9D9D9" w:themeColor="background1" w:themeShade="D9"/>
           <w:shd w:val="clear" w:color="auto" w:fill="F2F2F2" w:themeFill="background1" w:themeFillShade="F2"/>
         </w:rPr>
-        <w:t>css</w:t>
-      </w:r>
-      <w:proofErr w:type="spellEnd"/>
-      <w:r>
-        <w:t xml:space="preserve"> </w:t>
-      </w:r>
-      <w:r>
-        <w:t xml:space="preserve">and </w:t>
-      </w:r>
-      <w:r>
-        <w:rPr>
-          <w:rFonts w:ascii="Consolas" w:hAnsi="Consolas"/>
-          <w:sz w:val="20"/>
-          <w:bdr w:val="single" w:sz="2" w:space="0" w:color="D9D9D9" w:themeColor="background1" w:themeShade="D9"/>
-          <w:shd w:val="clear" w:color="auto" w:fill="F2F2F2" w:themeFill="background1" w:themeFillShade="F2"/>
-        </w:rPr>
-        <w:t>text/</w:t>
-      </w:r>
-      <w:proofErr w:type="spellStart"/>
-      <w:r>
-        <w:rPr>
-          <w:rFonts w:ascii="Consolas" w:hAnsi="Consolas"/>
-          <w:sz w:val="20"/>
-          <w:bdr w:val="single" w:sz="2" w:space="0" w:color="D9D9D9" w:themeColor="background1" w:themeShade="D9"/>
-          <w:shd w:val="clear" w:color="auto" w:fill="F2F2F2" w:themeFill="background1" w:themeFillShade="F2"/>
-        </w:rPr>
-        <w:t>javascript</w:t>
-      </w:r>
-      <w:proofErr w:type="spellEnd"/>
-      <w:r>
-        <w:t xml:space="preserve"> a</w:t>
-      </w:r>
-      <w:r>
-        <w:t>s defaults. This can be safely done even for older browsers.</w:t>
+        <w:t>text/javascript</w:t>
+      </w:r>
+      <w:r>
+        <w:t xml:space="preserve"> as defaults. This can be safely done even for older browsers.</w:t>
       </w:r>
     </w:p>
     <w:p/>
@@ -2067,87 +1831,15 @@
                 <w:color w:val="D03844"/>
                 <w:sz w:val="21"/>
               </w:rPr>
-              <w:t xml:space="preserve">&lt;link </w:t>
-            </w:r>
-            <w:proofErr w:type="spellStart"/>
+              <w:t>&lt;link rel="stylesheet" href="css/style.css"</w:t>
+            </w:r>
             <w:r>
               <w:rPr>
                 <w:rFonts w:ascii="Consolas" w:hAnsi="Consolas"/>
                 <w:color w:val="D03844"/>
                 <w:sz w:val="21"/>
               </w:rPr>
-              <w:t>rel</w:t>
-            </w:r>
-            <w:proofErr w:type="spellEnd"/>
-            <w:r>
-              <w:rPr>
-                <w:rFonts w:ascii="Consolas" w:hAnsi="Consolas"/>
-                <w:color w:val="D03844"/>
-                <w:sz w:val="21"/>
-              </w:rPr>
-              <w:t xml:space="preserve">="stylesheet" </w:t>
-            </w:r>
-            <w:proofErr w:type="spellStart"/>
-            <w:r>
-              <w:rPr>
-                <w:rFonts w:ascii="Consolas" w:hAnsi="Consolas"/>
-                <w:color w:val="D03844"/>
-                <w:sz w:val="21"/>
-              </w:rPr>
-              <w:t>href</w:t>
-            </w:r>
-            <w:proofErr w:type="spellEnd"/>
-            <w:r>
-              <w:rPr>
-                <w:rFonts w:ascii="Consolas" w:hAnsi="Consolas"/>
-                <w:color w:val="D03844"/>
-                <w:sz w:val="21"/>
-              </w:rPr>
-              <w:t>="</w:t>
-            </w:r>
-            <w:proofErr w:type="spellStart"/>
-            <w:r>
-              <w:rPr>
-                <w:rFonts w:ascii="Consolas" w:hAnsi="Consolas"/>
-                <w:color w:val="D03844"/>
-                <w:sz w:val="21"/>
-              </w:rPr>
-              <w:t>css</w:t>
-            </w:r>
-            <w:proofErr w:type="spellEnd"/>
-            <w:r>
-              <w:rPr>
-                <w:rFonts w:ascii="Consolas" w:hAnsi="Consolas"/>
-                <w:color w:val="D03844"/>
-                <w:sz w:val="21"/>
-              </w:rPr>
-              <w:t>/style.css"</w:t>
-            </w:r>
-            <w:r>
-              <w:rPr>
-                <w:rFonts w:ascii="Consolas" w:hAnsi="Consolas"/>
-                <w:color w:val="D03844"/>
-                <w:sz w:val="21"/>
-              </w:rPr>
-              <w:t xml:space="preserve"> type=”text/</w:t>
-            </w:r>
-            <w:proofErr w:type="spellStart"/>
-            <w:r>
-              <w:rPr>
-                <w:rFonts w:ascii="Consolas" w:hAnsi="Consolas"/>
-                <w:color w:val="D03844"/>
-                <w:sz w:val="21"/>
-              </w:rPr>
-              <w:t>css</w:t>
-            </w:r>
-            <w:proofErr w:type="spellEnd"/>
-            <w:r>
-              <w:rPr>
-                <w:rFonts w:ascii="Consolas" w:hAnsi="Consolas"/>
-                <w:color w:val="D03844"/>
-                <w:sz w:val="21"/>
-              </w:rPr>
-              <w:t>”</w:t>
+              <w:t xml:space="preserve"> type=”text/css”</w:t>
             </w:r>
             <w:r>
               <w:rPr>
@@ -2222,61 +1914,7 @@
                 <w:color w:val="428143"/>
                 <w:sz w:val="21"/>
               </w:rPr>
-              <w:t xml:space="preserve">&lt;link </w:t>
-            </w:r>
-            <w:proofErr w:type="spellStart"/>
-            <w:r>
-              <w:rPr>
-                <w:rFonts w:ascii="Consolas" w:hAnsi="Consolas"/>
-                <w:color w:val="428143"/>
-                <w:sz w:val="21"/>
-              </w:rPr>
-              <w:t>rel</w:t>
-            </w:r>
-            <w:proofErr w:type="spellEnd"/>
-            <w:r>
-              <w:rPr>
-                <w:rFonts w:ascii="Consolas" w:hAnsi="Consolas"/>
-                <w:color w:val="428143"/>
-                <w:sz w:val="21"/>
-              </w:rPr>
-              <w:t xml:space="preserve">=”stylesheet” </w:t>
-            </w:r>
-            <w:proofErr w:type="spellStart"/>
-            <w:r>
-              <w:rPr>
-                <w:rFonts w:ascii="Consolas" w:hAnsi="Consolas"/>
-                <w:color w:val="428143"/>
-                <w:sz w:val="21"/>
-              </w:rPr>
-              <w:t>href</w:t>
-            </w:r>
-            <w:proofErr w:type="spellEnd"/>
-            <w:r>
-              <w:rPr>
-                <w:rFonts w:ascii="Consolas" w:hAnsi="Consolas"/>
-                <w:color w:val="428143"/>
-                <w:sz w:val="21"/>
-              </w:rPr>
-              <w:t>=”</w:t>
-            </w:r>
-            <w:proofErr w:type="spellStart"/>
-            <w:r>
-              <w:rPr>
-                <w:rFonts w:ascii="Consolas" w:hAnsi="Consolas"/>
-                <w:color w:val="428143"/>
-                <w:sz w:val="21"/>
-              </w:rPr>
-              <w:t>css</w:t>
-            </w:r>
-            <w:proofErr w:type="spellEnd"/>
-            <w:r>
-              <w:rPr>
-                <w:rFonts w:ascii="Consolas" w:hAnsi="Consolas"/>
-                <w:color w:val="428143"/>
-                <w:sz w:val="21"/>
-              </w:rPr>
-              <w:t>/style.css”</w:t>
+              <w:t>&lt;link rel=”stylesheet” href=”css/style.css”</w:t>
             </w:r>
           </w:p>
         </w:tc>
@@ -2341,61 +1979,7 @@
                 <w:color w:val="D03844"/>
                 <w:sz w:val="21"/>
               </w:rPr>
-              <w:t xml:space="preserve">&lt;script </w:t>
-            </w:r>
-            <w:proofErr w:type="spellStart"/>
-            <w:r>
-              <w:rPr>
-                <w:rFonts w:ascii="Consolas" w:hAnsi="Consolas"/>
-                <w:color w:val="D03844"/>
-                <w:sz w:val="21"/>
-              </w:rPr>
-              <w:t>src</w:t>
-            </w:r>
-            <w:proofErr w:type="spellEnd"/>
-            <w:r>
-              <w:rPr>
-                <w:rFonts w:ascii="Consolas" w:hAnsi="Consolas"/>
-                <w:color w:val="D03844"/>
-                <w:sz w:val="21"/>
-              </w:rPr>
-              <w:t>=”</w:t>
-            </w:r>
-            <w:proofErr w:type="spellStart"/>
-            <w:r>
-              <w:rPr>
-                <w:rFonts w:ascii="Consolas" w:hAnsi="Consolas"/>
-                <w:color w:val="D03844"/>
-                <w:sz w:val="21"/>
-              </w:rPr>
-              <w:t>js</w:t>
-            </w:r>
-            <w:proofErr w:type="spellEnd"/>
-            <w:r>
-              <w:rPr>
-                <w:rFonts w:ascii="Consolas" w:hAnsi="Consolas"/>
-                <w:color w:val="D03844"/>
-                <w:sz w:val="21"/>
-              </w:rPr>
-              <w:t>/app.js” type=”text/</w:t>
-            </w:r>
-            <w:proofErr w:type="spellStart"/>
-            <w:r>
-              <w:rPr>
-                <w:rFonts w:ascii="Consolas" w:hAnsi="Consolas"/>
-                <w:color w:val="D03844"/>
-                <w:sz w:val="21"/>
-              </w:rPr>
-              <w:t>javascript</w:t>
-            </w:r>
-            <w:proofErr w:type="spellEnd"/>
-            <w:r>
-              <w:rPr>
-                <w:rFonts w:ascii="Consolas" w:hAnsi="Consolas"/>
-                <w:color w:val="D03844"/>
-                <w:sz w:val="21"/>
-              </w:rPr>
-              <w:t>”&gt;&lt;/script&gt;</w:t>
+              <w:t>&lt;script src=”js/app.js” type=”text/javascript”&gt;&lt;/script&gt;</w:t>
             </w:r>
           </w:p>
         </w:tc>
@@ -2462,43 +2046,7 @@
                 <w:color w:val="428143"/>
                 <w:sz w:val="21"/>
               </w:rPr>
-              <w:t xml:space="preserve">&lt;script </w:t>
-            </w:r>
-            <w:proofErr w:type="spellStart"/>
-            <w:r>
-              <w:rPr>
-                <w:rFonts w:ascii="Consolas" w:hAnsi="Consolas"/>
-                <w:color w:val="428143"/>
-                <w:sz w:val="21"/>
-              </w:rPr>
-              <w:t>src</w:t>
-            </w:r>
-            <w:proofErr w:type="spellEnd"/>
-            <w:r>
-              <w:rPr>
-                <w:rFonts w:ascii="Consolas" w:hAnsi="Consolas"/>
-                <w:color w:val="428143"/>
-                <w:sz w:val="21"/>
-              </w:rPr>
-              <w:t>=”</w:t>
-            </w:r>
-            <w:proofErr w:type="spellStart"/>
-            <w:r>
-              <w:rPr>
-                <w:rFonts w:ascii="Consolas" w:hAnsi="Consolas"/>
-                <w:color w:val="428143"/>
-                <w:sz w:val="21"/>
-              </w:rPr>
-              <w:t>js</w:t>
-            </w:r>
-            <w:proofErr w:type="spellEnd"/>
-            <w:r>
-              <w:rPr>
-                <w:rFonts w:ascii="Consolas" w:hAnsi="Consolas"/>
-                <w:color w:val="428143"/>
-                <w:sz w:val="21"/>
-              </w:rPr>
-              <w:t>/app.js”&gt;&lt;/script&gt;</w:t>
+              <w:t>&lt;script src=”js/app.js”&gt;&lt;/script&gt;</w:t>
             </w:r>
           </w:p>
         </w:tc>
@@ -2543,8 +2091,6 @@
       <w:r>
         <w:t>Independent</w:t>
       </w:r>
-      <w:bookmarkStart w:id="0" w:name="_GoBack"/>
-      <w:bookmarkEnd w:id="0"/>
       <w:r>
         <w:t xml:space="preserve"> of the styling of an element (as CSS allows elements to assume a different role per display property), put every block, list or table element on a new line.</w:t>
       </w:r>
@@ -2564,10 +2110,7 @@
         <w:t>li</w:t>
       </w:r>
       <w:r>
-        <w:t xml:space="preserve"> </w:t>
-      </w:r>
-      <w:r>
-        <w:t>elements in one line).</w:t>
+        <w:t xml:space="preserve"> elements in one line).</w:t>
       </w:r>
     </w:p>
     <w:p>
@@ -3208,61 +2751,7 @@
                 <w:color w:val="D03844"/>
                 <w:sz w:val="21"/>
               </w:rPr>
-              <w:t xml:space="preserve">&lt;a </w:t>
-            </w:r>
-            <w:proofErr w:type="spellStart"/>
-            <w:r>
-              <w:rPr>
-                <w:rFonts w:ascii="Consolas" w:hAnsi="Consolas"/>
-                <w:color w:val="D03844"/>
-                <w:sz w:val="21"/>
-              </w:rPr>
-              <w:t>href</w:t>
-            </w:r>
-            <w:proofErr w:type="spellEnd"/>
-            <w:r>
-              <w:rPr>
-                <w:rFonts w:ascii="Consolas" w:hAnsi="Consolas"/>
-                <w:color w:val="D03844"/>
-                <w:sz w:val="21"/>
-              </w:rPr>
-              <w:t>='login/' class='</w:t>
-            </w:r>
-            <w:proofErr w:type="spellStart"/>
-            <w:r>
-              <w:rPr>
-                <w:rFonts w:ascii="Consolas" w:hAnsi="Consolas"/>
-                <w:color w:val="D03844"/>
-                <w:sz w:val="21"/>
-              </w:rPr>
-              <w:t>btn</w:t>
-            </w:r>
-            <w:proofErr w:type="spellEnd"/>
-            <w:r>
-              <w:rPr>
-                <w:rFonts w:ascii="Consolas" w:hAnsi="Consolas"/>
-                <w:color w:val="D03844"/>
-                <w:sz w:val="21"/>
-              </w:rPr>
-              <w:t xml:space="preserve"> </w:t>
-            </w:r>
-            <w:proofErr w:type="spellStart"/>
-            <w:r>
-              <w:rPr>
-                <w:rFonts w:ascii="Consolas" w:hAnsi="Consolas"/>
-                <w:color w:val="D03844"/>
-                <w:sz w:val="21"/>
-              </w:rPr>
-              <w:t>btn</w:t>
-            </w:r>
-            <w:proofErr w:type="spellEnd"/>
-            <w:r>
-              <w:rPr>
-                <w:rFonts w:ascii="Consolas" w:hAnsi="Consolas"/>
-                <w:color w:val="D03844"/>
-                <w:sz w:val="21"/>
-              </w:rPr>
-              <w:t>-secondary'&gt;Login&lt;/a&gt;</w:t>
+              <w:t>&lt;a href='login/' class='btn btn-secondary'&gt;Login&lt;/a&gt;</w:t>
             </w:r>
           </w:p>
         </w:tc>
@@ -3329,61 +2818,7 @@
                 <w:color w:val="428143"/>
                 <w:sz w:val="21"/>
               </w:rPr>
-              <w:t xml:space="preserve">&lt;a </w:t>
-            </w:r>
-            <w:proofErr w:type="spellStart"/>
-            <w:r>
-              <w:rPr>
-                <w:rFonts w:ascii="Consolas" w:hAnsi="Consolas"/>
-                <w:color w:val="428143"/>
-                <w:sz w:val="21"/>
-              </w:rPr>
-              <w:t>href</w:t>
-            </w:r>
-            <w:proofErr w:type="spellEnd"/>
-            <w:r>
-              <w:rPr>
-                <w:rFonts w:ascii="Consolas" w:hAnsi="Consolas"/>
-                <w:color w:val="428143"/>
-                <w:sz w:val="21"/>
-              </w:rPr>
-              <w:t>="login/" class="</w:t>
-            </w:r>
-            <w:proofErr w:type="spellStart"/>
-            <w:r>
-              <w:rPr>
-                <w:rFonts w:ascii="Consolas" w:hAnsi="Consolas"/>
-                <w:color w:val="428143"/>
-                <w:sz w:val="21"/>
-              </w:rPr>
-              <w:t>btn</w:t>
-            </w:r>
-            <w:proofErr w:type="spellEnd"/>
-            <w:r>
-              <w:rPr>
-                <w:rFonts w:ascii="Consolas" w:hAnsi="Consolas"/>
-                <w:color w:val="428143"/>
-                <w:sz w:val="21"/>
-              </w:rPr>
-              <w:t xml:space="preserve"> </w:t>
-            </w:r>
-            <w:proofErr w:type="spellStart"/>
-            <w:r>
-              <w:rPr>
-                <w:rFonts w:ascii="Consolas" w:hAnsi="Consolas"/>
-                <w:color w:val="428143"/>
-                <w:sz w:val="21"/>
-              </w:rPr>
-              <w:t>btn</w:t>
-            </w:r>
-            <w:proofErr w:type="spellEnd"/>
-            <w:r>
-              <w:rPr>
-                <w:rFonts w:ascii="Consolas" w:hAnsi="Consolas"/>
-                <w:color w:val="428143"/>
-                <w:sz w:val="21"/>
-              </w:rPr>
-              <w:t>-secondary"&gt;Login&lt;/a&gt;</w:t>
+              <w:t>&lt;a href="login/" class="btn btn-secondary"&gt;Login&lt;/a&gt;</w:t>
             </w:r>
           </w:p>
         </w:tc>
@@ -3889,6 +3324,7 @@
   <w:style w:type="character" w:default="1" w:styleId="DefaultParagraphFont">
     <w:name w:val="Default Paragraph Font"/>
     <w:uiPriority w:val="1"/>
+    <w:semiHidden/>
     <w:unhideWhenUsed/>
   </w:style>
   <w:style w:type="table" w:default="1" w:styleId="TableNormal">
